--- a/Contents/Workspace/CPA_2505/2_fileprocess/source/docx/2003_2차_2003년_재무관리.docx
+++ b/Contents/Workspace/CPA_2505/2_fileprocess/source/docx/2003_2차_2003년_재무관리.docx
@@ -1810,12 +1810,6 @@
         <w:gridCol w:w="1111"/>
       </w:tblGrid>
       <w:tr>
-        <w:tblPrEx>
-          <w:tblCellMar>
-            <w:top w:w="0" w:type="dxa"/>
-            <w:bottom w:w="0" w:type="dxa"/>
-          </w:tblCellMar>
-        </w:tblPrEx>
         <w:trPr>
           <w:trHeight w:hRule="exact" w:val="628"/>
         </w:trPr>
@@ -2041,12 +2035,6 @@
         </w:tc>
       </w:tr>
       <w:tr>
-        <w:tblPrEx>
-          <w:tblCellMar>
-            <w:top w:w="0" w:type="dxa"/>
-            <w:bottom w:w="0" w:type="dxa"/>
-          </w:tblCellMar>
-        </w:tblPrEx>
         <w:trPr>
           <w:trHeight w:hRule="exact" w:val="312"/>
         </w:trPr>
@@ -2213,12 +2201,6 @@
         </w:tc>
       </w:tr>
       <w:tr>
-        <w:tblPrEx>
-          <w:tblCellMar>
-            <w:top w:w="0" w:type="dxa"/>
-            <w:bottom w:w="0" w:type="dxa"/>
-          </w:tblCellMar>
-        </w:tblPrEx>
         <w:trPr>
           <w:trHeight w:hRule="exact" w:val="320"/>
         </w:trPr>
@@ -2385,12 +2367,6 @@
         </w:tc>
       </w:tr>
       <w:tr>
-        <w:tblPrEx>
-          <w:tblCellMar>
-            <w:top w:w="0" w:type="dxa"/>
-            <w:bottom w:w="0" w:type="dxa"/>
-          </w:tblCellMar>
-        </w:tblPrEx>
         <w:trPr>
           <w:trHeight w:hRule="exact" w:val="320"/>
         </w:trPr>
@@ -2560,12 +2536,6 @@
         </w:tc>
       </w:tr>
       <w:tr>
-        <w:tblPrEx>
-          <w:tblCellMar>
-            <w:top w:w="0" w:type="dxa"/>
-            <w:bottom w:w="0" w:type="dxa"/>
-          </w:tblCellMar>
-        </w:tblPrEx>
         <w:trPr>
           <w:trHeight w:hRule="exact" w:val="312"/>
         </w:trPr>
@@ -2676,12 +2646,6 @@
         </w:tc>
       </w:tr>
       <w:tr>
-        <w:tblPrEx>
-          <w:tblCellMar>
-            <w:top w:w="0" w:type="dxa"/>
-            <w:bottom w:w="0" w:type="dxa"/>
-          </w:tblCellMar>
-        </w:tblPrEx>
         <w:trPr>
           <w:trHeight w:hRule="exact" w:val="377"/>
         </w:trPr>
@@ -2796,12 +2760,6 @@
         </w:tc>
       </w:tr>
       <w:tr>
-        <w:tblPrEx>
-          <w:tblCellMar>
-            <w:top w:w="0" w:type="dxa"/>
-            <w:bottom w:w="0" w:type="dxa"/>
-          </w:tblCellMar>
-        </w:tblPrEx>
         <w:trPr>
           <w:trHeight w:hRule="exact" w:val="264"/>
         </w:trPr>
@@ -2864,12 +2822,6 @@
         </w:tc>
       </w:tr>
       <w:tr>
-        <w:tblPrEx>
-          <w:tblCellMar>
-            <w:top w:w="0" w:type="dxa"/>
-            <w:bottom w:w="0" w:type="dxa"/>
-          </w:tblCellMar>
-        </w:tblPrEx>
         <w:trPr>
           <w:trHeight w:hRule="exact" w:val="576"/>
         </w:trPr>
@@ -7409,12 +7361,6 @@
         <w:gridCol w:w="1712"/>
       </w:tblGrid>
       <w:tr>
-        <w:tblPrEx>
-          <w:tblCellMar>
-            <w:top w:w="0" w:type="dxa"/>
-            <w:bottom w:w="0" w:type="dxa"/>
-          </w:tblCellMar>
-        </w:tblPrEx>
         <w:trPr>
           <w:trHeight w:hRule="exact" w:val="628"/>
         </w:trPr>
@@ -7542,12 +7488,6 @@
         </w:tc>
       </w:tr>
       <w:tr>
-        <w:tblPrEx>
-          <w:tblCellMar>
-            <w:top w:w="0" w:type="dxa"/>
-            <w:bottom w:w="0" w:type="dxa"/>
-          </w:tblCellMar>
-        </w:tblPrEx>
         <w:trPr>
           <w:trHeight w:hRule="exact" w:val="448"/>
         </w:trPr>
@@ -7650,12 +7590,6 @@
         </w:tc>
       </w:tr>
       <w:tr>
-        <w:tblPrEx>
-          <w:tblCellMar>
-            <w:top w:w="0" w:type="dxa"/>
-            <w:bottom w:w="0" w:type="dxa"/>
-          </w:tblCellMar>
-        </w:tblPrEx>
         <w:trPr>
           <w:trHeight w:hRule="exact" w:val="504"/>
         </w:trPr>
@@ -11555,12 +11489,6 @@
         <w:gridCol w:w="1316"/>
       </w:tblGrid>
       <w:tr>
-        <w:tblPrEx>
-          <w:tblCellMar>
-            <w:top w:w="0" w:type="dxa"/>
-            <w:bottom w:w="0" w:type="dxa"/>
-          </w:tblCellMar>
-        </w:tblPrEx>
         <w:trPr>
           <w:trHeight w:hRule="exact" w:val="628"/>
         </w:trPr>
@@ -11826,12 +11754,6 @@
         </w:tc>
       </w:tr>
       <w:tr>
-        <w:tblPrEx>
-          <w:tblCellMar>
-            <w:top w:w="0" w:type="dxa"/>
-            <w:bottom w:w="0" w:type="dxa"/>
-          </w:tblCellMar>
-        </w:tblPrEx>
         <w:trPr>
           <w:trHeight w:hRule="exact" w:val="562"/>
         </w:trPr>
@@ -11995,12 +11917,6 @@
         </w:tc>
       </w:tr>
       <w:tr>
-        <w:tblPrEx>
-          <w:tblCellMar>
-            <w:top w:w="0" w:type="dxa"/>
-            <w:bottom w:w="0" w:type="dxa"/>
-          </w:tblCellMar>
-        </w:tblPrEx>
         <w:trPr>
           <w:trHeight w:hRule="exact" w:val="530"/>
         </w:trPr>
@@ -12114,12 +12030,6 @@
         </w:tc>
       </w:tr>
       <w:tr>
-        <w:tblPrEx>
-          <w:tblCellMar>
-            <w:top w:w="0" w:type="dxa"/>
-            <w:bottom w:w="0" w:type="dxa"/>
-          </w:tblCellMar>
-        </w:tblPrEx>
         <w:trPr>
           <w:trHeight w:hRule="exact" w:val="530"/>
         </w:trPr>
@@ -12241,12 +12151,6 @@
         </w:tc>
       </w:tr>
       <w:tr>
-        <w:tblPrEx>
-          <w:tblCellMar>
-            <w:top w:w="0" w:type="dxa"/>
-            <w:bottom w:w="0" w:type="dxa"/>
-          </w:tblCellMar>
-        </w:tblPrEx>
         <w:trPr>
           <w:trHeight w:hRule="exact" w:val="530"/>
         </w:trPr>
@@ -24390,12 +24294,6 @@
         <w:gridCol w:w="2178"/>
       </w:tblGrid>
       <w:tr>
-        <w:tblPrEx>
-          <w:tblCellMar>
-            <w:top w:w="0" w:type="dxa"/>
-            <w:bottom w:w="0" w:type="dxa"/>
-          </w:tblCellMar>
-        </w:tblPrEx>
         <w:trPr>
           <w:trHeight w:hRule="exact" w:val="466"/>
         </w:trPr>
@@ -24567,12 +24465,6 @@
         </w:tc>
       </w:tr>
       <w:tr>
-        <w:tblPrEx>
-          <w:tblCellMar>
-            <w:top w:w="0" w:type="dxa"/>
-            <w:bottom w:w="0" w:type="dxa"/>
-          </w:tblCellMar>
-        </w:tblPrEx>
         <w:trPr>
           <w:trHeight w:hRule="exact" w:val="296"/>
         </w:trPr>
@@ -24659,12 +24551,6 @@
         </w:tc>
       </w:tr>
       <w:tr>
-        <w:tblPrEx>
-          <w:tblCellMar>
-            <w:top w:w="0" w:type="dxa"/>
-            <w:bottom w:w="0" w:type="dxa"/>
-          </w:tblCellMar>
-        </w:tblPrEx>
         <w:trPr>
           <w:trHeight w:hRule="exact" w:val="296"/>
         </w:trPr>
